--- a/调试日志/调试日志-01.docx
+++ b/调试日志/调试日志-01.docx
@@ -16,9 +16,6 @@
     <w:p>
       <w:pPr>
         <w:ind w:firstLine="480"/>
-        <w:rPr>
-          <w:rFonts w:hint="eastAsia"/>
-        </w:rPr>
       </w:pPr>
       <w:r>
         <w:rPr>
@@ -51,9 +48,6 @@
       <w:pPr>
         <w:ind w:firstLineChars="0" w:firstLine="0"/>
         <w:jc w:val="center"/>
-        <w:rPr>
-          <w:rFonts w:hint="eastAsia"/>
-        </w:rPr>
       </w:pPr>
       <w:r>
         <w:rPr>
@@ -226,21 +220,12 @@
         <w:rPr>
           <w:rFonts w:hint="eastAsia"/>
         </w:rPr>
-        <w:t>相</w:t>
-      </w:r>
-      <w:r>
-        <w:rPr>
-          <w:rFonts w:hint="eastAsia"/>
-        </w:rPr>
-        <w:t>分正反，不能接错。</w:t>
+        <w:t>相分正反，不能接错。</w:t>
       </w:r>
     </w:p>
     <w:p>
       <w:pPr>
         <w:ind w:firstLine="480"/>
-        <w:rPr>
-          <w:rFonts w:hint="eastAsia"/>
-        </w:rPr>
       </w:pPr>
       <w:r>
         <w:rPr>
@@ -565,9 +550,6 @@
     <w:p>
       <w:pPr>
         <w:ind w:firstLine="480"/>
-        <w:rPr>
-          <w:rFonts w:hint="eastAsia"/>
-        </w:rPr>
       </w:pPr>
       <w:r>
         <w:rPr>
@@ -779,7 +761,6 @@
       <w:pPr>
         <w:ind w:firstLine="480"/>
         <w:rPr>
-          <w:rFonts w:hint="eastAsia"/>
           <w:color w:val="FF0000"/>
         </w:rPr>
       </w:pPr>
@@ -819,9 +800,6 @@
     <w:p>
       <w:pPr>
         <w:ind w:firstLine="480"/>
-        <w:rPr>
-          <w:rFonts w:hint="eastAsia"/>
-        </w:rPr>
       </w:pPr>
       <w:r>
         <w:rPr>
@@ -1214,7 +1192,7 @@
           <w:noProof/>
         </w:rPr>
         <w:drawing>
-          <wp:anchor distT="0" distB="0" distL="114300" distR="114300" simplePos="0" relativeHeight="251658240" behindDoc="0" locked="0" layoutInCell="1" allowOverlap="1" wp14:anchorId="6691F13D" wp14:editId="0990B404">
+          <wp:anchor distT="0" distB="0" distL="114300" distR="114300" simplePos="0" relativeHeight="251656192" behindDoc="0" locked="0" layoutInCell="1" allowOverlap="1" wp14:anchorId="6691F13D" wp14:editId="0A93CB71">
             <wp:simplePos x="0" y="0"/>
             <wp:positionH relativeFrom="column">
               <wp:posOffset>0</wp:posOffset>
@@ -1316,9 +1294,6 @@
     <w:p>
       <w:pPr>
         <w:ind w:firstLineChars="0" w:firstLine="0"/>
-        <w:rPr>
-          <w:rFonts w:hint="eastAsia"/>
-        </w:rPr>
       </w:pPr>
       <w:r>
         <w:rPr>
@@ -1357,13 +1332,823 @@
         <w:t>参数的整定有很大帮助。</w:t>
       </w:r>
     </w:p>
+    <w:p>
+      <w:pPr>
+        <w:widowControl/>
+        <w:snapToGrid/>
+        <w:ind w:firstLineChars="0" w:firstLine="0"/>
+        <w:jc w:val="left"/>
+      </w:pPr>
+      <w:r>
+        <w:br w:type="page"/>
+      </w:r>
+    </w:p>
+    <w:p>
+      <w:pPr>
+        <w:pStyle w:val="1"/>
+      </w:pPr>
+      <w:r>
+        <w:rPr>
+          <w:rFonts w:hint="eastAsia"/>
+        </w:rPr>
+        <w:lastRenderedPageBreak/>
+        <w:t>实验现象分析</w:t>
+      </w:r>
+    </w:p>
+    <w:p>
+      <w:pPr>
+        <w:pStyle w:val="2"/>
+        <w:numPr>
+          <w:ilvl w:val="0"/>
+          <w:numId w:val="7"/>
+        </w:numPr>
+      </w:pPr>
+      <w:r>
+        <w:rPr>
+          <w:rFonts w:hint="eastAsia"/>
+        </w:rPr>
+        <w:t>测温干扰问题</w:t>
+      </w:r>
+    </w:p>
+    <w:p>
+      <w:pPr>
+        <w:ind w:firstLineChars="0" w:firstLine="0"/>
+        <w:jc w:val="center"/>
+      </w:pPr>
+      <w:r>
+        <w:rPr>
+          <w:noProof/>
+        </w:rPr>
+        <mc:AlternateContent>
+          <mc:Choice Requires="wps">
+            <w:drawing>
+              <wp:anchor distT="0" distB="0" distL="114300" distR="114300" simplePos="0" relativeHeight="251659264" behindDoc="0" locked="0" layoutInCell="1" allowOverlap="1" wp14:anchorId="12AE2551" wp14:editId="3AF9E84B">
+                <wp:simplePos x="0" y="0"/>
+                <wp:positionH relativeFrom="column">
+                  <wp:posOffset>2443479</wp:posOffset>
+                </wp:positionH>
+                <wp:positionV relativeFrom="paragraph">
+                  <wp:posOffset>496781</wp:posOffset>
+                </wp:positionV>
+                <wp:extent cx="151256" cy="139779"/>
+                <wp:effectExtent l="43815" t="32385" r="45085" b="45085"/>
+                <wp:wrapNone/>
+                <wp:docPr id="3" name="矩形 3"/>
+                <wp:cNvGraphicFramePr/>
+                <a:graphic xmlns:a="http://schemas.openxmlformats.org/drawingml/2006/main">
+                  <a:graphicData uri="http://schemas.microsoft.com/office/word/2010/wordprocessingShape">
+                    <wps:wsp>
+                      <wps:cNvSpPr/>
+                      <wps:spPr>
+                        <a:xfrm rot="17206327">
+                          <a:off x="0" y="0"/>
+                          <a:ext cx="151256" cy="139779"/>
+                        </a:xfrm>
+                        <a:prstGeom prst="rect">
+                          <a:avLst/>
+                        </a:prstGeom>
+                        <a:noFill/>
+                        <a:ln>
+                          <a:solidFill>
+                            <a:schemeClr val="accent4"/>
+                          </a:solidFill>
+                        </a:ln>
+                      </wps:spPr>
+                      <wps:style>
+                        <a:lnRef idx="2">
+                          <a:schemeClr val="accent1">
+                            <a:shade val="50000"/>
+                          </a:schemeClr>
+                        </a:lnRef>
+                        <a:fillRef idx="1">
+                          <a:schemeClr val="accent1"/>
+                        </a:fillRef>
+                        <a:effectRef idx="0">
+                          <a:schemeClr val="accent1"/>
+                        </a:effectRef>
+                        <a:fontRef idx="minor">
+                          <a:schemeClr val="lt1"/>
+                        </a:fontRef>
+                      </wps:style>
+                      <wps:bodyPr rot="0" spcFirstLastPara="0" vertOverflow="overflow" horzOverflow="overflow" vert="horz" wrap="square" lIns="91440" tIns="45720" rIns="91440" bIns="45720" numCol="1" spcCol="0" rtlCol="0" fromWordArt="0" anchor="ctr" anchorCtr="0" forceAA="0" compatLnSpc="1">
+                        <a:prstTxWarp prst="textNoShape">
+                          <a:avLst/>
+                        </a:prstTxWarp>
+                        <a:noAutofit/>
+                      </wps:bodyPr>
+                    </wps:wsp>
+                  </a:graphicData>
+                </a:graphic>
+                <wp14:sizeRelH relativeFrom="margin">
+                  <wp14:pctWidth>0</wp14:pctWidth>
+                </wp14:sizeRelH>
+                <wp14:sizeRelV relativeFrom="margin">
+                  <wp14:pctHeight>0</wp14:pctHeight>
+                </wp14:sizeRelV>
+              </wp:anchor>
+            </w:drawing>
+          </mc:Choice>
+          <mc:Fallback>
+            <w:pict>
+              <v:rect w14:anchorId="1853FCAA" id="矩形 3" o:spid="_x0000_s1026" style="position:absolute;left:0;text-align:left;margin-left:192.4pt;margin-top:39.1pt;width:11.9pt;height:11pt;rotation:-4799063fd;z-index:251659264;visibility:visible;mso-wrap-style:square;mso-width-percent:0;mso-height-percent:0;mso-wrap-distance-left:9pt;mso-wrap-distance-top:0;mso-wrap-distance-right:9pt;mso-wrap-distance-bottom:0;mso-position-horizontal:absolute;mso-position-horizontal-relative:text;mso-position-vertical:absolute;mso-position-vertical-relative:text;mso-width-percent:0;mso-height-percent:0;mso-width-relative:margin;mso-height-relative:margin;v-text-anchor:middle" o:gfxdata="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" filled="f" strokecolor="#ffc000 [3207]" strokeweight="1pt"/>
+            </w:pict>
+          </mc:Fallback>
+        </mc:AlternateContent>
+      </w:r>
+      <w:r>
+        <w:rPr>
+          <w:noProof/>
+        </w:rPr>
+        <mc:AlternateContent>
+          <mc:Choice Requires="wps">
+            <w:drawing>
+              <wp:anchor distT="0" distB="0" distL="114300" distR="114300" simplePos="0" relativeHeight="251657216" behindDoc="0" locked="0" layoutInCell="1" allowOverlap="1" wp14:anchorId="050F26F1" wp14:editId="62F06259">
+                <wp:simplePos x="0" y="0"/>
+                <wp:positionH relativeFrom="column">
+                  <wp:posOffset>2392940</wp:posOffset>
+                </wp:positionH>
+                <wp:positionV relativeFrom="paragraph">
+                  <wp:posOffset>442623</wp:posOffset>
+                </wp:positionV>
+                <wp:extent cx="265851" cy="173943"/>
+                <wp:effectExtent l="65087" t="49213" r="47308" b="47307"/>
+                <wp:wrapNone/>
+                <wp:docPr id="2" name="矩形 2"/>
+                <wp:cNvGraphicFramePr/>
+                <a:graphic xmlns:a="http://schemas.openxmlformats.org/drawingml/2006/main">
+                  <a:graphicData uri="http://schemas.microsoft.com/office/word/2010/wordprocessingShape">
+                    <wps:wsp>
+                      <wps:cNvSpPr/>
+                      <wps:spPr>
+                        <a:xfrm rot="17206327">
+                          <a:off x="0" y="0"/>
+                          <a:ext cx="265851" cy="173943"/>
+                        </a:xfrm>
+                        <a:prstGeom prst="rect">
+                          <a:avLst/>
+                        </a:prstGeom>
+                        <a:noFill/>
+                        <a:ln>
+                          <a:solidFill>
+                            <a:srgbClr val="C00000"/>
+                          </a:solidFill>
+                        </a:ln>
+                      </wps:spPr>
+                      <wps:style>
+                        <a:lnRef idx="2">
+                          <a:schemeClr val="accent1">
+                            <a:shade val="50000"/>
+                          </a:schemeClr>
+                        </a:lnRef>
+                        <a:fillRef idx="1">
+                          <a:schemeClr val="accent1"/>
+                        </a:fillRef>
+                        <a:effectRef idx="0">
+                          <a:schemeClr val="accent1"/>
+                        </a:effectRef>
+                        <a:fontRef idx="minor">
+                          <a:schemeClr val="lt1"/>
+                        </a:fontRef>
+                      </wps:style>
+                      <wps:bodyPr rot="0" spcFirstLastPara="0" vertOverflow="overflow" horzOverflow="overflow" vert="horz" wrap="square" lIns="91440" tIns="45720" rIns="91440" bIns="45720" numCol="1" spcCol="0" rtlCol="0" fromWordArt="0" anchor="ctr" anchorCtr="0" forceAA="0" compatLnSpc="1">
+                        <a:prstTxWarp prst="textNoShape">
+                          <a:avLst/>
+                        </a:prstTxWarp>
+                        <a:noAutofit/>
+                      </wps:bodyPr>
+                    </wps:wsp>
+                  </a:graphicData>
+                </a:graphic>
+                <wp14:sizeRelH relativeFrom="margin">
+                  <wp14:pctWidth>0</wp14:pctWidth>
+                </wp14:sizeRelH>
+                <wp14:sizeRelV relativeFrom="margin">
+                  <wp14:pctHeight>0</wp14:pctHeight>
+                </wp14:sizeRelV>
+              </wp:anchor>
+            </w:drawing>
+          </mc:Choice>
+          <mc:Fallback>
+            <w:pict>
+              <v:rect w14:anchorId="7C917B8C" id="矩形 2" o:spid="_x0000_s1026" style="position:absolute;left:0;text-align:left;margin-left:188.4pt;margin-top:34.85pt;width:20.95pt;height:13.7pt;rotation:-4799063fd;z-index:251657216;visibility:visible;mso-wrap-style:square;mso-width-percent:0;mso-height-percent:0;mso-wrap-distance-left:9pt;mso-wrap-distance-top:0;mso-wrap-distance-right:9pt;mso-wrap-distance-bottom:0;mso-position-horizontal:absolute;mso-position-horizontal-relative:text;mso-position-vertical:absolute;mso-position-vertical-relative:text;mso-width-percent:0;mso-height-percent:0;mso-width-relative:margin;mso-height-relative:margin;v-text-anchor:middle" o:gfxdata="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" filled="f" strokecolor="#c00000" strokeweight="1pt"/>
+            </w:pict>
+          </mc:Fallback>
+        </mc:AlternateContent>
+      </w:r>
+      <w:r>
+        <w:rPr>
+          <w:noProof/>
+        </w:rPr>
+        <w:drawing>
+          <wp:inline distT="0" distB="0" distL="0" distR="0" wp14:anchorId="4815C0EC" wp14:editId="12AC50A1">
+            <wp:extent cx="2925233" cy="1218565"/>
+            <wp:effectExtent l="0" t="0" r="8890" b="635"/>
+            <wp:docPr id="1" name="图片 1"/>
+            <wp:cNvGraphicFramePr>
+              <a:graphicFrameLocks xmlns:a="http://schemas.openxmlformats.org/drawingml/2006/main" noChangeAspect="1"/>
+            </wp:cNvGraphicFramePr>
+            <a:graphic xmlns:a="http://schemas.openxmlformats.org/drawingml/2006/main">
+              <a:graphicData uri="http://schemas.openxmlformats.org/drawingml/2006/picture">
+                <pic:pic xmlns:pic="http://schemas.openxmlformats.org/drawingml/2006/picture">
+                  <pic:nvPicPr>
+                    <pic:cNvPr id="0" name="Picture 1"/>
+                    <pic:cNvPicPr>
+                      <a:picLocks noChangeAspect="1" noChangeArrowheads="1"/>
+                    </pic:cNvPicPr>
+                  </pic:nvPicPr>
+                  <pic:blipFill rotWithShape="1">
+                    <a:blip r:embed="rId12" cstate="print">
+                      <a:extLst>
+                        <a:ext uri="{28A0092B-C50C-407E-A947-70E740481C1C}">
+                          <a14:useLocalDpi xmlns:a14="http://schemas.microsoft.com/office/drawing/2010/main" val="0"/>
+                        </a:ext>
+                      </a:extLst>
+                    </a:blip>
+                    <a:srcRect l="21875" t="37404" r="4715" b="48835"/>
+                    <a:stretch/>
+                  </pic:blipFill>
+                  <pic:spPr bwMode="auto">
+                    <a:xfrm>
+                      <a:off x="0" y="0"/>
+                      <a:ext cx="2927888" cy="1219671"/>
+                    </a:xfrm>
+                    <a:prstGeom prst="rect">
+                      <a:avLst/>
+                    </a:prstGeom>
+                    <a:noFill/>
+                    <a:ln>
+                      <a:noFill/>
+                    </a:ln>
+                    <a:extLst>
+                      <a:ext uri="{53640926-AAD7-44D8-BBD7-CCE9431645EC}">
+                        <a14:shadowObscured xmlns:a14="http://schemas.microsoft.com/office/drawing/2010/main"/>
+                      </a:ext>
+                    </a:extLst>
+                  </pic:spPr>
+                </pic:pic>
+              </a:graphicData>
+            </a:graphic>
+          </wp:inline>
+        </w:drawing>
+      </w:r>
+    </w:p>
+    <w:p>
+      <w:pPr>
+        <w:ind w:firstLine="480"/>
+      </w:pPr>
+      <w:r>
+        <w:rPr>
+          <w:noProof/>
+        </w:rPr>
+        <mc:AlternateContent>
+          <mc:Choice Requires="wpg">
+            <w:drawing>
+              <wp:anchor distT="0" distB="0" distL="114300" distR="114300" simplePos="0" relativeHeight="251662336" behindDoc="0" locked="0" layoutInCell="1" allowOverlap="1" wp14:anchorId="5779CBF8" wp14:editId="205157AB">
+                <wp:simplePos x="0" y="0"/>
+                <wp:positionH relativeFrom="margin">
+                  <wp:align>center</wp:align>
+                </wp:positionH>
+                <wp:positionV relativeFrom="paragraph">
+                  <wp:posOffset>914400</wp:posOffset>
+                </wp:positionV>
+                <wp:extent cx="5220970" cy="2318385"/>
+                <wp:effectExtent l="0" t="0" r="0" b="5715"/>
+                <wp:wrapTopAndBottom/>
+                <wp:docPr id="7" name="组合 7"/>
+                <wp:cNvGraphicFramePr/>
+                <a:graphic xmlns:a="http://schemas.openxmlformats.org/drawingml/2006/main">
+                  <a:graphicData uri="http://schemas.microsoft.com/office/word/2010/wordprocessingGroup">
+                    <wpg:wgp>
+                      <wpg:cNvGrpSpPr/>
+                      <wpg:grpSpPr>
+                        <a:xfrm>
+                          <a:off x="0" y="0"/>
+                          <a:ext cx="5220970" cy="2318385"/>
+                          <a:chOff x="0" y="0"/>
+                          <a:chExt cx="5221333" cy="2318385"/>
+                        </a:xfrm>
+                      </wpg:grpSpPr>
+                      <pic:pic xmlns:pic="http://schemas.openxmlformats.org/drawingml/2006/picture">
+                        <pic:nvPicPr>
+                          <pic:cNvPr id="4" name="图片 4"/>
+                          <pic:cNvPicPr>
+                            <a:picLocks noChangeAspect="1"/>
+                          </pic:cNvPicPr>
+                        </pic:nvPicPr>
+                        <pic:blipFill rotWithShape="1">
+                          <a:blip r:embed="rId13">
+                            <a:extLst>
+                              <a:ext uri="{28A0092B-C50C-407E-A947-70E740481C1C}">
+                                <a14:useLocalDpi xmlns:a14="http://schemas.microsoft.com/office/drawing/2010/main" val="0"/>
+                              </a:ext>
+                            </a:extLst>
+                          </a:blip>
+                          <a:srcRect l="30133" r="21914"/>
+                          <a:stretch/>
+                        </pic:blipFill>
+                        <pic:spPr bwMode="auto">
+                          <a:xfrm>
+                            <a:off x="0" y="0"/>
+                            <a:ext cx="1969770" cy="2318385"/>
+                          </a:xfrm>
+                          <a:prstGeom prst="rect">
+                            <a:avLst/>
+                          </a:prstGeom>
+                          <a:ln>
+                            <a:noFill/>
+                          </a:ln>
+                          <a:extLst>
+                            <a:ext uri="{53640926-AAD7-44D8-BBD7-CCE9431645EC}">
+                              <a14:shadowObscured xmlns:a14="http://schemas.microsoft.com/office/drawing/2010/main"/>
+                            </a:ext>
+                          </a:extLst>
+                        </pic:spPr>
+                      </pic:pic>
+                      <pic:pic xmlns:pic="http://schemas.openxmlformats.org/drawingml/2006/picture">
+                        <pic:nvPicPr>
+                          <pic:cNvPr id="5" name="图片 5"/>
+                          <pic:cNvPicPr>
+                            <a:picLocks noChangeAspect="1"/>
+                          </pic:cNvPicPr>
+                        </pic:nvPicPr>
+                        <pic:blipFill>
+                          <a:blip r:embed="rId14" cstate="print">
+                            <a:extLst>
+                              <a:ext uri="{28A0092B-C50C-407E-A947-70E740481C1C}">
+                                <a14:useLocalDpi xmlns:a14="http://schemas.microsoft.com/office/drawing/2010/main" val="0"/>
+                              </a:ext>
+                            </a:extLst>
+                          </a:blip>
+                          <a:stretch>
+                            <a:fillRect/>
+                          </a:stretch>
+                        </pic:blipFill>
+                        <pic:spPr>
+                          <a:xfrm>
+                            <a:off x="2177143" y="25400"/>
+                            <a:ext cx="3044190" cy="2223135"/>
+                          </a:xfrm>
+                          <a:prstGeom prst="rect">
+                            <a:avLst/>
+                          </a:prstGeom>
+                        </pic:spPr>
+                      </pic:pic>
+                    </wpg:wgp>
+                  </a:graphicData>
+                </a:graphic>
+              </wp:anchor>
+            </w:drawing>
+          </mc:Choice>
+          <mc:Fallback>
+            <w:pict>
+              <v:group w14:anchorId="45B91A59" id="组合 7" o:spid="_x0000_s1026" style="position:absolute;left:0;text-align:left;margin-left:0;margin-top:1in;width:411.1pt;height:182.55pt;z-index:251662336;mso-position-horizontal:center;mso-position-horizontal-relative:margin" coordsize="52213,23183" o:gfxdata="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">
+                <v:shapetype id="_x0000_t75" coordsize="21600,21600" o:spt="75" o:preferrelative="t" path="m@4@5l@4@11@9@11@9@5xe" filled="f" stroked="f">
+                  <v:stroke joinstyle="miter"/>
+                  <v:formulas>
+                    <v:f eqn="if lineDrawn pixelLineWidth 0"/>
+                    <v:f eqn="sum @0 1 0"/>
+                    <v:f eqn="sum 0 0 @1"/>
+                    <v:f eqn="prod @2 1 2"/>
+                    <v:f eqn="prod @3 21600 pixelWidth"/>
+                    <v:f eqn="prod @3 21600 pixelHeight"/>
+                    <v:f eqn="sum @0 0 1"/>
+                    <v:f eqn="prod @6 1 2"/>
+                    <v:f eqn="prod @7 21600 pixelWidth"/>
+                    <v:f eqn="sum @8 21600 0"/>
+                    <v:f eqn="prod @7 21600 pixelHeight"/>
+                    <v:f eqn="sum @10 21600 0"/>
+                  </v:formulas>
+                  <v:path o:extrusionok="f" gradientshapeok="t" o:connecttype="rect"/>
+                  <o:lock v:ext="edit" aspectratio="t"/>
+                </v:shapetype>
+                <v:shape id="图片 4" o:spid="_x0000_s1027" type="#_x0000_t75" style="position:absolute;width:19697;height:23183;visibility:visible;mso-wrap-style:square" o:gfxdata="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">
+                  <v:imagedata r:id="rId15" o:title="" cropleft="19748f" cropright="14362f"/>
+                </v:shape>
+                <v:shape id="图片 5" o:spid="_x0000_s1028" type="#_x0000_t75" style="position:absolute;left:21771;top:254;width:30442;height:22231;visibility:visible;mso-wrap-style:square" o:gfxdata="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">
+                  <v:imagedata r:id="rId16" o:title=""/>
+                </v:shape>
+                <w10:wrap type="topAndBottom" anchorx="margin"/>
+              </v:group>
+            </w:pict>
+          </mc:Fallback>
+        </mc:AlternateContent>
+      </w:r>
+      <w:r>
+        <w:rPr>
+          <w:rFonts w:hint="eastAsia"/>
+        </w:rPr>
+        <w:t>如图所示，我们将微波针头和细杆部分</w:t>
+      </w:r>
+      <w:r>
+        <w:rPr>
+          <w:rFonts w:hint="eastAsia"/>
+        </w:rPr>
+        <w:t>(</w:t>
+      </w:r>
+      <w:r>
+        <w:rPr>
+          <w:rFonts w:hint="eastAsia"/>
+        </w:rPr>
+        <w:t>如图中红色方框区域</w:t>
+      </w:r>
+      <w:r>
+        <w:t>)</w:t>
+      </w:r>
+      <w:r>
+        <w:rPr>
+          <w:rFonts w:hint="eastAsia"/>
+        </w:rPr>
+        <w:t>均插入水中，此时温度传感器并不会收到干扰，但是</w:t>
+      </w:r>
+      <w:r>
+        <w:rPr>
+          <w:rFonts w:hint="eastAsia"/>
+        </w:rPr>
+        <w:t>如果只将黄色方框所圈出的针尖部分插入水中，温度传感器则会受到很大的干扰。这是因为在针尖和针杆的交界处存在输出的大量微波。</w:t>
+      </w:r>
+    </w:p>
+    <w:p>
+      <w:pPr>
+        <w:ind w:firstLine="480"/>
+      </w:pPr>
+    </w:p>
+    <w:p>
+      <w:pPr>
+        <w:ind w:firstLine="480"/>
+      </w:pPr>
+      <w:r>
+        <w:rPr>
+          <w:rFonts w:hint="eastAsia"/>
+          <w:noProof/>
+          <w:lang w:val="zh-CN"/>
+        </w:rPr>
+        <mc:AlternateContent>
+          <mc:Choice Requires="wpg">
+            <w:drawing>
+              <wp:anchor distT="0" distB="0" distL="114300" distR="114300" simplePos="0" relativeHeight="251665408" behindDoc="0" locked="0" layoutInCell="1" allowOverlap="1" wp14:anchorId="1A3F01D0" wp14:editId="5FCFE135">
+                <wp:simplePos x="0" y="0"/>
+                <wp:positionH relativeFrom="margin">
+                  <wp:posOffset>55245</wp:posOffset>
+                </wp:positionH>
+                <wp:positionV relativeFrom="paragraph">
+                  <wp:posOffset>741680</wp:posOffset>
+                </wp:positionV>
+                <wp:extent cx="5220970" cy="2602865"/>
+                <wp:effectExtent l="0" t="0" r="0" b="6985"/>
+                <wp:wrapTopAndBottom/>
+                <wp:docPr id="14" name="组合 14"/>
+                <wp:cNvGraphicFramePr/>
+                <a:graphic xmlns:a="http://schemas.openxmlformats.org/drawingml/2006/main">
+                  <a:graphicData uri="http://schemas.microsoft.com/office/word/2010/wordprocessingGroup">
+                    <wpg:wgp>
+                      <wpg:cNvGrpSpPr/>
+                      <wpg:grpSpPr>
+                        <a:xfrm>
+                          <a:off x="0" y="0"/>
+                          <a:ext cx="5220970" cy="2602865"/>
+                          <a:chOff x="0" y="0"/>
+                          <a:chExt cx="5220970" cy="2602865"/>
+                        </a:xfrm>
+                      </wpg:grpSpPr>
+                      <pic:pic xmlns:pic="http://schemas.openxmlformats.org/drawingml/2006/picture">
+                        <pic:nvPicPr>
+                          <pic:cNvPr id="8" name="图片 8"/>
+                          <pic:cNvPicPr>
+                            <a:picLocks noChangeAspect="1"/>
+                          </pic:cNvPicPr>
+                        </pic:nvPicPr>
+                        <pic:blipFill rotWithShape="1">
+                          <a:blip r:embed="rId17">
+                            <a:extLst>
+                              <a:ext uri="{28A0092B-C50C-407E-A947-70E740481C1C}">
+                                <a14:useLocalDpi xmlns:a14="http://schemas.microsoft.com/office/drawing/2010/main" val="0"/>
+                              </a:ext>
+                            </a:extLst>
+                          </a:blip>
+                          <a:srcRect l="17956" r="32231"/>
+                          <a:stretch/>
+                        </pic:blipFill>
+                        <pic:spPr bwMode="auto">
+                          <a:xfrm>
+                            <a:off x="0" y="0"/>
+                            <a:ext cx="2324100" cy="2602865"/>
+                          </a:xfrm>
+                          <a:prstGeom prst="rect">
+                            <a:avLst/>
+                          </a:prstGeom>
+                          <a:ln>
+                            <a:noFill/>
+                          </a:ln>
+                          <a:extLst>
+                            <a:ext uri="{53640926-AAD7-44D8-BBD7-CCE9431645EC}">
+                              <a14:shadowObscured xmlns:a14="http://schemas.microsoft.com/office/drawing/2010/main"/>
+                            </a:ext>
+                          </a:extLst>
+                        </pic:spPr>
+                      </pic:pic>
+                      <pic:pic xmlns:pic="http://schemas.openxmlformats.org/drawingml/2006/picture">
+                        <pic:nvPicPr>
+                          <pic:cNvPr id="13" name="图片 13"/>
+                          <pic:cNvPicPr>
+                            <a:picLocks noChangeAspect="1"/>
+                          </pic:cNvPicPr>
+                        </pic:nvPicPr>
+                        <pic:blipFill>
+                          <a:blip r:embed="rId18" cstate="print">
+                            <a:extLst>
+                              <a:ext uri="{28A0092B-C50C-407E-A947-70E740481C1C}">
+                                <a14:useLocalDpi xmlns:a14="http://schemas.microsoft.com/office/drawing/2010/main" val="0"/>
+                              </a:ext>
+                            </a:extLst>
+                          </a:blip>
+                          <a:stretch>
+                            <a:fillRect/>
+                          </a:stretch>
+                        </pic:blipFill>
+                        <pic:spPr>
+                          <a:xfrm>
+                            <a:off x="2463800" y="609600"/>
+                            <a:ext cx="2757170" cy="1985645"/>
+                          </a:xfrm>
+                          <a:prstGeom prst="rect">
+                            <a:avLst/>
+                          </a:prstGeom>
+                        </pic:spPr>
+                      </pic:pic>
+                    </wpg:wgp>
+                  </a:graphicData>
+                </a:graphic>
+              </wp:anchor>
+            </w:drawing>
+          </mc:Choice>
+          <mc:Fallback>
+            <w:pict>
+              <v:group w14:anchorId="1FF9E7BD" id="组合 14" o:spid="_x0000_s1026" style="position:absolute;left:0;text-align:left;margin-left:4.35pt;margin-top:58.4pt;width:411.1pt;height:204.95pt;z-index:251665408;mso-position-horizontal-relative:margin" coordsize="52209,26028" o:gfxdata="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">
+                <v:shape id="图片 8" o:spid="_x0000_s1027" type="#_x0000_t75" style="position:absolute;width:23241;height:26028;visibility:visible;mso-wrap-style:square" o:gfxdata="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">
+                  <v:imagedata r:id="rId19" o:title="" cropleft="11768f" cropright="21123f"/>
+                </v:shape>
+                <v:shape id="图片 13" o:spid="_x0000_s1028" type="#_x0000_t75" style="position:absolute;left:24638;top:6096;width:27571;height:19856;visibility:visible;mso-wrap-style:square" o:gfxdata="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">
+                  <v:imagedata r:id="rId20" o:title=""/>
+                </v:shape>
+                <w10:wrap type="topAndBottom" anchorx="margin"/>
+              </v:group>
+            </w:pict>
+          </mc:Fallback>
+        </mc:AlternateContent>
+      </w:r>
+      <w:r>
+        <w:rPr>
+          <w:rFonts w:hint="eastAsia"/>
+        </w:rPr>
+        <w:t>这张图片描述的是针尖和针杆部分全部在肝脏组织内部时的电磁波分布情况，我们设置的输入功率为</w:t>
+      </w:r>
+      <w:r>
+        <w:rPr>
+          <w:rFonts w:hint="eastAsia"/>
+        </w:rPr>
+        <w:t>4</w:t>
+      </w:r>
+      <w:r>
+        <w:t>0</w:t>
+      </w:r>
+      <w:r>
+        <w:rPr>
+          <w:rFonts w:hint="eastAsia"/>
+        </w:rPr>
+        <w:t>W</w:t>
+      </w:r>
+      <w:r>
+        <w:rPr>
+          <w:rFonts w:hint="eastAsia"/>
+        </w:rPr>
+        <w:t>，时间设置为</w:t>
+      </w:r>
+      <w:r>
+        <w:rPr>
+          <w:rFonts w:hint="eastAsia"/>
+        </w:rPr>
+        <w:t>3</w:t>
+      </w:r>
+      <w:r>
+        <w:rPr>
+          <w:rFonts w:hint="eastAsia"/>
+        </w:rPr>
+        <w:t>分钟，此时的功率耗散密度为</w:t>
+      </w:r>
+      <w:r>
+        <w:rPr>
+          <w:rFonts w:hint="eastAsia"/>
+        </w:rPr>
+        <w:t>3</w:t>
+      </w:r>
+      <w:r>
+        <w:t>1.867</w:t>
+      </w:r>
+      <w:r>
+        <w:rPr>
+          <w:rFonts w:hint="eastAsia"/>
+        </w:rPr>
+        <w:t>W</w:t>
+      </w:r>
+      <w:r>
+        <w:rPr>
+          <w:rFonts w:hint="eastAsia"/>
+        </w:rPr>
+        <w:t>。</w:t>
+      </w:r>
+    </w:p>
+    <w:p>
+      <w:pPr>
+        <w:ind w:firstLine="480"/>
+      </w:pPr>
+      <w:r>
+        <w:rPr>
+          <w:rFonts w:hint="eastAsia"/>
+        </w:rPr>
+        <w:t>这张图片描述的是针尖部分全部在肝脏组织内部</w:t>
+      </w:r>
+      <w:r>
+        <w:rPr>
+          <w:rFonts w:hint="eastAsia"/>
+        </w:rPr>
+        <w:t>，而针杆部分裸露在空气中</w:t>
+      </w:r>
+      <w:r>
+        <w:rPr>
+          <w:rFonts w:hint="eastAsia"/>
+        </w:rPr>
+        <w:lastRenderedPageBreak/>
+        <w:t>的场景，此</w:t>
+      </w:r>
+      <w:r>
+        <w:rPr>
+          <w:rFonts w:hint="eastAsia"/>
+        </w:rPr>
+        <w:t>时的电磁波分布情况</w:t>
+      </w:r>
+      <w:r>
+        <w:rPr>
+          <w:rFonts w:hint="eastAsia"/>
+        </w:rPr>
+        <w:t>如图所示</w:t>
+      </w:r>
+      <w:r>
+        <w:rPr>
+          <w:rFonts w:hint="eastAsia"/>
+        </w:rPr>
+        <w:t>，我们设置的输入功率为</w:t>
+      </w:r>
+      <w:r>
+        <w:rPr>
+          <w:rFonts w:hint="eastAsia"/>
+        </w:rPr>
+        <w:t>4</w:t>
+      </w:r>
+      <w:r>
+        <w:t>0</w:t>
+      </w:r>
+      <w:r>
+        <w:rPr>
+          <w:rFonts w:hint="eastAsia"/>
+        </w:rPr>
+        <w:t>W</w:t>
+      </w:r>
+      <w:r>
+        <w:rPr>
+          <w:rFonts w:hint="eastAsia"/>
+        </w:rPr>
+        <w:t>，时间设置为</w:t>
+      </w:r>
+      <w:r>
+        <w:rPr>
+          <w:rFonts w:hint="eastAsia"/>
+        </w:rPr>
+        <w:t>3</w:t>
+      </w:r>
+      <w:r>
+        <w:rPr>
+          <w:rFonts w:hint="eastAsia"/>
+        </w:rPr>
+        <w:t>分钟，此时的功率耗散密度为</w:t>
+      </w:r>
+      <w:r>
+        <w:t>4.0559</w:t>
+      </w:r>
+      <w:r>
+        <w:rPr>
+          <w:rFonts w:hint="eastAsia"/>
+        </w:rPr>
+        <w:t>W</w:t>
+      </w:r>
+      <w:r>
+        <w:rPr>
+          <w:rFonts w:hint="eastAsia"/>
+        </w:rPr>
+        <w:t>，也就是有将近</w:t>
+      </w:r>
+      <w:r>
+        <w:rPr>
+          <w:rFonts w:hint="eastAsia"/>
+        </w:rPr>
+        <w:t>2</w:t>
+      </w:r>
+      <w:r>
+        <w:t>8</w:t>
+      </w:r>
+      <w:r>
+        <w:rPr>
+          <w:rFonts w:hint="eastAsia"/>
+        </w:rPr>
+        <w:t>W</w:t>
+      </w:r>
+      <w:r>
+        <w:rPr>
+          <w:rFonts w:hint="eastAsia"/>
+        </w:rPr>
+        <w:t>的功率被耗散在了空气中。</w:t>
+      </w:r>
+    </w:p>
+    <w:p>
+      <w:pPr>
+        <w:ind w:firstLine="480"/>
+      </w:pPr>
+      <w:r>
+        <w:rPr>
+          <w:rFonts w:hint="eastAsia"/>
+        </w:rPr>
+        <w:t>由于</w:t>
+      </w:r>
+      <w:r>
+        <w:rPr>
+          <w:rFonts w:hint="eastAsia"/>
+        </w:rPr>
+        <w:t>P</w:t>
+      </w:r>
+      <w:r>
+        <w:t>T100</w:t>
+      </w:r>
+      <w:r>
+        <w:rPr>
+          <w:rFonts w:hint="eastAsia"/>
+        </w:rPr>
+        <w:t>传输的是模拟量信号，电磁波会对其造成较大的干扰，</w:t>
+      </w:r>
+      <w:r>
+        <w:rPr>
+          <w:rFonts w:hint="eastAsia"/>
+        </w:rPr>
+        <w:t>做水的升温实验时，我们可以将针尖和针杆全部放入烧杯中，此时的电磁波不会从交界处泄露出去也就不会造成测温的干扰问题。做肝脏组织消融实验时是否可以将针尖针杆全部放入还需考虑（之前曾经发生过针头融化现象，但是也可能是当时功率过高导致的）。</w:t>
+      </w:r>
+    </w:p>
+    <w:p>
+      <w:pPr>
+        <w:pStyle w:val="2"/>
+      </w:pPr>
+      <w:r>
+        <w:rPr>
+          <w:rFonts w:hint="eastAsia"/>
+        </w:rPr>
+        <w:t>功率的传播效率问题</w:t>
+      </w:r>
+    </w:p>
+    <w:p>
+      <w:pPr>
+        <w:ind w:firstLine="480"/>
+      </w:pPr>
+      <w:r>
+        <w:rPr>
+          <w:rFonts w:hint="eastAsia"/>
+        </w:rPr>
+        <w:t>在微波传输的过程中，由于其经过了多个器件才能到达组织内部。在这多个器件中间由于介质不均衡，阻抗不匹配等问题，就会形成驻波损耗，造成功率的损耗，最明显的现象就是器件连接处发热。</w:t>
+      </w:r>
+    </w:p>
+    <w:p>
+      <w:pPr>
+        <w:ind w:firstLine="480"/>
+        <w:rPr>
+          <w:rFonts w:hint="eastAsia"/>
+        </w:rPr>
+      </w:pPr>
+      <w:r>
+        <w:rPr>
+          <w:rFonts w:hint="eastAsia"/>
+        </w:rPr>
+        <w:t>现阶段这种现象非常明显，在我们做升温实验时，针头连接处发热严重，并且水温上升速率慢</w:t>
+      </w:r>
+      <w:r>
+        <w:rPr>
+          <w:rFonts w:hint="eastAsia"/>
+        </w:rPr>
+        <w:t>，和功率计显示的功率不匹配。</w:t>
+      </w:r>
+    </w:p>
     <w:sectPr>
-      <w:headerReference w:type="even" r:id="rId12"/>
-      <w:headerReference w:type="default" r:id="rId13"/>
-      <w:footerReference w:type="even" r:id="rId14"/>
-      <w:footerReference w:type="default" r:id="rId15"/>
-      <w:headerReference w:type="first" r:id="rId16"/>
-      <w:footerReference w:type="first" r:id="rId17"/>
+      <w:headerReference w:type="even" r:id="rId21"/>
+      <w:headerReference w:type="default" r:id="rId22"/>
+      <w:footerReference w:type="even" r:id="rId23"/>
+      <w:footerReference w:type="default" r:id="rId24"/>
+      <w:headerReference w:type="first" r:id="rId25"/>
+      <w:footerReference w:type="first" r:id="rId26"/>
       <w:pgSz w:w="11906" w:h="16838"/>
       <w:pgMar w:top="1440" w:right="1800" w:bottom="1440" w:left="1800" w:header="851" w:footer="992" w:gutter="0"/>
       <w:cols w:space="425"/>
@@ -1573,8 +2358,8 @@
   <w:abstractNum w:abstractNumId="0" w15:restartNumberingAfterBreak="0">
     <w:nsid w:val="09AE0118"/>
     <w:multiLevelType w:val="hybridMultilevel"/>
-    <w:tmpl w:val="0C743982"/>
-    <w:lvl w:ilvl="0" w:tplc="B80AEBB8">
+    <w:tmpl w:val="5464E616"/>
+    <w:lvl w:ilvl="0" w:tplc="D41248AC">
       <w:start w:val="1"/>
       <w:numFmt w:val="decimal"/>
       <w:pStyle w:val="2"/>
@@ -1848,6 +2633,24 @@
     <w:abstractNumId w:val="2"/>
   </w:num>
   <w:num w:numId="4" w16cid:durableId="762412065">
+    <w:abstractNumId w:val="0"/>
+    <w:lvlOverride w:ilvl="0">
+      <w:startOverride w:val="1"/>
+    </w:lvlOverride>
+  </w:num>
+  <w:num w:numId="5" w16cid:durableId="1056926564">
+    <w:abstractNumId w:val="0"/>
+    <w:lvlOverride w:ilvl="0">
+      <w:startOverride w:val="1"/>
+    </w:lvlOverride>
+  </w:num>
+  <w:num w:numId="6" w16cid:durableId="1971284116">
+    <w:abstractNumId w:val="0"/>
+    <w:lvlOverride w:ilvl="0">
+      <w:startOverride w:val="1"/>
+    </w:lvlOverride>
+  </w:num>
+  <w:num w:numId="7" w16cid:durableId="1824620159">
     <w:abstractNumId w:val="0"/>
     <w:lvlOverride w:ilvl="0">
       <w:startOverride w:val="1"/>
@@ -2302,7 +3105,7 @@
       <w:numPr>
         <w:numId w:val="1"/>
       </w:numPr>
-      <w:ind w:left="0" w:firstLineChars="0" w:firstLine="0"/>
+      <w:ind w:firstLineChars="0"/>
       <w:outlineLvl w:val="1"/>
     </w:pPr>
     <w:rPr>
@@ -2604,6 +3407,7 @@
     <w:rsid w:val="0084471F"/>
     <w:rsid w:val="009D34D2"/>
     <w:rsid w:val="00B615ED"/>
+    <w:rsid w:val="00C2053B"/>
     <w:rsid w:val="00EE2CF5"/>
     <w:rsid w:val="00FA3E5C"/>
   </w:rsids>
